--- a/analiz.docx
+++ b/analiz.docx
@@ -468,7 +468,14 @@
           <w:rFonts w:ascii="Times New Roman" w:eastAsia="Times New Roman" w:hAnsi="Times New Roman" w:cs="Times New Roman"/>
           <w:sz w:val="24"/>
         </w:rPr>
-        <w:t>с 2010 года — установление федеральной социальной доплаты к социальным пенсиям в целях доведения совокупного дохода пенсионера до величины прожиточного минимума пенсионера.</w:t>
+        <w:t>с 2010 года — установление федеральной социальной доплаты к социальным пенсиям в целях доведения совокупного дохода пенсионера до величины прожиточного минимума пенсионера</w:t>
+      </w:r>
+      <w:r>
+        <w:rPr>
+          <w:rFonts w:ascii="Times New Roman" w:eastAsia="Times New Roman" w:hAnsi="Times New Roman" w:cs="Times New Roman"/>
+          <w:sz w:val="24"/>
+        </w:rPr>
+        <w:t>.</w:t>
       </w:r>
     </w:p>
     <w:p>

--- a/analiz.docx
+++ b/analiz.docx
@@ -612,6 +612,7 @@
         <w:rPr>
           <w:color w:val="000000"/>
           <w:shd w:val="clear" w:color="auto" w:fill="FFFFFF"/>
+          <w:lang w:val="en-US"/>
         </w:rPr>
       </w:pPr>
       <w:r>
@@ -620,6 +621,14 @@
           <w:shd w:val="clear" w:color="auto" w:fill="FFFFFF"/>
         </w:rPr>
         <w:t>Рисунок 1 — Организационная схема пенсионного фонда</w:t>
+      </w:r>
+      <w:r>
+        <w:rPr>
+          <w:color w:val="000000"/>
+          <w:shd w:val="clear" w:color="auto" w:fill="FFFFFF"/>
+          <w:lang w:val="en-US"/>
+        </w:rPr>
+        <w:t>.</w:t>
       </w:r>
     </w:p>
     <w:p>

--- a/analiz.docx
+++ b/analiz.docx
@@ -612,7 +612,6 @@
         <w:rPr>
           <w:color w:val="000000"/>
           <w:shd w:val="clear" w:color="auto" w:fill="FFFFFF"/>
-          <w:lang w:val="en-US"/>
         </w:rPr>
       </w:pPr>
       <w:r>
@@ -626,7 +625,6 @@
         <w:rPr>
           <w:color w:val="000000"/>
           <w:shd w:val="clear" w:color="auto" w:fill="FFFFFF"/>
-          <w:lang w:val="en-US"/>
         </w:rPr>
         <w:t>.</w:t>
       </w:r>
@@ -835,7 +833,19 @@
           <w:sz w:val="24"/>
           <w:szCs w:val="24"/>
         </w:rPr>
-        <w:t>, улучшению качества обслуживания граждан и повышению эффективности процесса подачи заявлений на пенсии и социальные выплаты.</w:t>
+        <w:t>, улучшению качества обслуживания граждан и повышению эффективности процесса подачи заявлений на пенсии и социальные выплаты</w:t>
+      </w:r>
+      <w:r>
+        <w:rPr>
+          <w:rStyle w:val="a6"/>
+          <w:rFonts w:ascii="Times New Roman" w:hAnsi="Times New Roman" w:cs="Times New Roman"/>
+          <w:i w:val="0"/>
+          <w:iCs w:val="0"/>
+          <w:color w:val="000000" w:themeColor="text1"/>
+          <w:sz w:val="24"/>
+          <w:szCs w:val="24"/>
+        </w:rPr>
+        <w:t>.</w:t>
       </w:r>
     </w:p>
     <w:p>

--- a/analiz.docx
+++ b/analiz.docx
@@ -1054,7 +1054,20 @@
           <w:sz w:val="24"/>
           <w:szCs w:val="24"/>
         </w:rPr>
-        <w:t xml:space="preserve">Руководство Пенсионного фонда: смогут получать своевременную информацию о работе фонда, оценивать эффективность процесса подачи заявлений и принимать решения на основе данных из базы данных. </w:t>
+        <w:t>Руководство Пенсионного фонда: смогут получать своевременную информацию о работе фонда, оценивать эффективность процесса подачи заявлений и принимать решения на основе данных из базы данных</w:t>
+      </w:r>
+      <w:r>
+        <w:rPr>
+          <w:rStyle w:val="a6"/>
+          <w:rFonts w:ascii="Times New Roman" w:hAnsi="Times New Roman" w:cs="Times New Roman"/>
+          <w:i w:val="0"/>
+          <w:iCs w:val="0"/>
+          <w:color w:val="000000" w:themeColor="text1"/>
+          <w:sz w:val="24"/>
+          <w:szCs w:val="24"/>
+          <w:lang w:val="en-US"/>
+        </w:rPr>
+        <w:t>.</w:t>
       </w:r>
     </w:p>
     <w:p>

--- a/analiz.docx
+++ b/analiz.docx
@@ -1065,7 +1065,6 @@
           <w:color w:val="000000" w:themeColor="text1"/>
           <w:sz w:val="24"/>
           <w:szCs w:val="24"/>
-          <w:lang w:val="en-US"/>
         </w:rPr>
         <w:t>.</w:t>
       </w:r>
@@ -1835,7 +1834,19 @@
           <w:sz w:val="24"/>
           <w:szCs w:val="24"/>
         </w:rPr>
-        <w:t xml:space="preserve">для автоматизации процесса подачи заявлений в ПФР </w:t>
+        <w:t>для автоматизации процесса подачи заявлений в ПФР</w:t>
+      </w:r>
+      <w:r>
+        <w:rPr>
+          <w:rStyle w:val="a6"/>
+          <w:rFonts w:ascii="Times New Roman" w:hAnsi="Times New Roman" w:cs="Times New Roman"/>
+          <w:i w:val="0"/>
+          <w:iCs w:val="0"/>
+          <w:color w:val="000000" w:themeColor="text1"/>
+          <w:sz w:val="24"/>
+          <w:szCs w:val="24"/>
+        </w:rPr>
+        <w:t>.</w:t>
       </w:r>
     </w:p>
     <w:p>
